--- a/docs/1-3.docx
+++ b/docs/1-3.docx
@@ -9,6 +9,9 @@
           <w:rtl/>
         </w:rPr>
       </w:pPr>
+      <w:r>
+        <w:t xml:space="preserve"> </w:t>
+      </w:r>
       <w:r>
         <w:rPr>
           <w:rFonts w:hint="cs"/>
@@ -18150,7 +18153,7 @@
         <w:pStyle w:val="NormalWeb"/>
         <w:bidi/>
         <w:spacing w:before="240" w:beforeAutospacing="0" w:after="240" w:afterAutospacing="0" w:line="420" w:lineRule="atLeast"/>
-        <w:jc w:val="both"/>
+        <w:jc w:val="center"/>
         <w:rPr>
           <w:rFonts w:ascii="Arial" w:hAnsi="Arial" w:cs="B Nazanin"/>
           <w:color w:val="1F1F1F"/>
@@ -18165,6 +18168,8 @@
         </w:rPr>
         <w:t>عملکرد بلاکچین در خودروهای الکتریکی</w:t>
       </w:r>
+      <w:bookmarkStart w:id="1" w:name="_GoBack"/>
+      <w:bookmarkEnd w:id="1"/>
     </w:p>
     <w:p>
       <w:pPr>
@@ -19586,6 +19591,7 @@
         </w:rPr>
         <w:t xml:space="preserve"> به عنوان یک استراتژی عمده برای بهبود عملکرد کلی و دستیابی به مزایای رقابتی شناخته شد ادبیات نشان می دهد که شرکت ها باید بر روی استراتژیهای مختلف برای دستیابی به مزایای کامل همکاری متمرکز شوند </w:t>
       </w:r>
+      <w:proofErr w:type="gramStart"/>
       <w:r>
         <w:rPr>
           <w:rFonts w:asciiTheme="minorHAnsi" w:eastAsiaTheme="minorHAnsi" w:hAnsiTheme="minorHAnsi" w:cs="B Nazanin"/>
@@ -19609,6 +19615,7 @@
         </w:rPr>
         <w:t>،</w:t>
       </w:r>
+      <w:proofErr w:type="gramEnd"/>
       <w:r>
         <w:rPr>
           <w:rFonts w:asciiTheme="minorHAnsi" w:eastAsiaTheme="minorHAnsi" w:hAnsiTheme="minorHAnsi" w:cs="B Nazanin"/>
@@ -20093,8 +20100,22 @@
           <w14:ligatures w14:val="standardContextual"/>
         </w:rPr>
         <w:lastRenderedPageBreak/>
-        <w:t>.(2007 ,Fleuren</w:t>
-      </w:r>
+        <w:t>.(</w:t>
+      </w:r>
+      <w:proofErr w:type="gramStart"/>
+      <w:r>
+        <w:rPr>
+          <w:rFonts w:asciiTheme="minorHAnsi" w:eastAsiaTheme="minorHAnsi" w:hAnsiTheme="minorHAnsi" w:cs="B Nazanin"/>
+          <w:color w:val="000000"/>
+          <w:kern w:val="2"/>
+          <w:sz w:val="28"/>
+          <w:szCs w:val="28"/>
+          <w:lang w:bidi="ar-SA"/>
+          <w14:ligatures w14:val="standardContextual"/>
+        </w:rPr>
+        <w:t>2007 ,Fleuren</w:t>
+      </w:r>
+      <w:proofErr w:type="gramEnd"/>
       <w:r>
         <w:rPr>
           <w:rFonts w:asciiTheme="minorHAnsi" w:eastAsiaTheme="minorHAnsi" w:hAnsiTheme="minorHAnsi" w:cs="B Nazanin"/>
@@ -34936,17 +34957,38 @@
           <w:sz w:val="24"/>
           <w:szCs w:val="24"/>
         </w:rPr>
-        <w:t>U = {U1, ..., UN}</w:t>
-      </w:r>
+        <w:t xml:space="preserve">U = {U1, ..., </w:t>
+      </w:r>
+      <w:proofErr w:type="gramStart"/>
       <w:r>
         <w:rPr>
           <w:rFonts w:ascii="Arial" w:eastAsia="Times New Roman" w:hAnsi="Arial" w:cs="B Nazanin"/>
           <w:color w:val="1F1F1F"/>
           <w:sz w:val="24"/>
           <w:szCs w:val="24"/>
-          <w:rtl/>
-        </w:rPr>
-        <w:t>، که مسئول جمع‌آوری داده‌های بلادرنگ و ارسال آن به دروازه پس از رمزگذاری هستند.</w:t>
+        </w:rPr>
+        <w:t>UN}</w:t>
+      </w:r>
+      <w:r>
+        <w:rPr>
+          <w:rFonts w:ascii="Arial" w:eastAsia="Times New Roman" w:hAnsi="Arial" w:cs="B Nazanin"/>
+          <w:color w:val="1F1F1F"/>
+          <w:sz w:val="24"/>
+          <w:szCs w:val="24"/>
+          <w:rtl/>
+        </w:rPr>
+        <w:t>،</w:t>
+      </w:r>
+      <w:proofErr w:type="gramEnd"/>
+      <w:r>
+        <w:rPr>
+          <w:rFonts w:ascii="Arial" w:eastAsia="Times New Roman" w:hAnsi="Arial" w:cs="B Nazanin"/>
+          <w:color w:val="1F1F1F"/>
+          <w:sz w:val="24"/>
+          <w:szCs w:val="24"/>
+          <w:rtl/>
+        </w:rPr>
+        <w:t xml:space="preserve"> که مسئول جمع‌آوری داده‌های بلادرنگ و ارسال آن به دروازه پس از رمزگذاری هستند.</w:t>
       </w:r>
     </w:p>
     <w:p>
@@ -35039,17 +35081,38 @@
           <w:sz w:val="24"/>
           <w:szCs w:val="24"/>
         </w:rPr>
-        <w:t>CN = {CN1, ..., CNM}</w:t>
-      </w:r>
+        <w:t xml:space="preserve">CN = {CN1, ..., </w:t>
+      </w:r>
+      <w:proofErr w:type="gramStart"/>
       <w:r>
         <w:rPr>
           <w:rFonts w:ascii="Arial" w:eastAsia="Times New Roman" w:hAnsi="Arial" w:cs="B Nazanin"/>
           <w:color w:val="1F1F1F"/>
           <w:sz w:val="24"/>
           <w:szCs w:val="24"/>
-          <w:rtl/>
-        </w:rPr>
-        <w:t xml:space="preserve">، که عمدتا مسئول ایجاد </w:t>
+        </w:rPr>
+        <w:t>CNM}</w:t>
+      </w:r>
+      <w:r>
+        <w:rPr>
+          <w:rFonts w:ascii="Arial" w:eastAsia="Times New Roman" w:hAnsi="Arial" w:cs="B Nazanin"/>
+          <w:color w:val="1F1F1F"/>
+          <w:sz w:val="24"/>
+          <w:szCs w:val="24"/>
+          <w:rtl/>
+        </w:rPr>
+        <w:t>،</w:t>
+      </w:r>
+      <w:proofErr w:type="gramEnd"/>
+      <w:r>
+        <w:rPr>
+          <w:rFonts w:ascii="Arial" w:eastAsia="Times New Roman" w:hAnsi="Arial" w:cs="B Nazanin"/>
+          <w:color w:val="1F1F1F"/>
+          <w:sz w:val="24"/>
+          <w:szCs w:val="24"/>
+          <w:rtl/>
+        </w:rPr>
+        <w:t xml:space="preserve"> که عمدتا مسئول ایجاد </w:t>
       </w:r>
       <w:r>
         <w:rPr>
@@ -40593,7 +40656,16 @@
           <w:color w:val="1F1F1F"/>
           <w:rtl/>
         </w:rPr>
-        <w:t xml:space="preserve"> یک سیستم چند عاملی برای سنجش اعتبار همه گره‌های شبکه است.</w:t>
+        <w:t xml:space="preserve"> یک سیستم چند عاملی برای سنجش اعتبار همه گره‌های شبکه </w:t>
+      </w:r>
+      <w:proofErr w:type="gramStart"/>
+      <w:r>
+        <w:rPr>
+          <w:rFonts w:ascii="Arial" w:hAnsi="Arial" w:cs="B Nazanin"/>
+          <w:color w:val="1F1F1F"/>
+          <w:rtl/>
+        </w:rPr>
+        <w:t>است.</w:t>
       </w:r>
       <w:r>
         <w:rPr>
@@ -40601,7 +40673,16 @@
           <w:color w:val="1F1F1F"/>
           <w:rtl/>
         </w:rPr>
-        <w:t>در این روش</w:t>
+        <w:t>در</w:t>
+      </w:r>
+      <w:proofErr w:type="gramEnd"/>
+      <w:r>
+        <w:rPr>
+          <w:rFonts w:ascii="Arial" w:hAnsi="Arial" w:cs="B Nazanin" w:hint="cs"/>
+          <w:color w:val="1F1F1F"/>
+          <w:rtl/>
+        </w:rPr>
+        <w:t xml:space="preserve"> این روش</w:t>
       </w:r>
       <w:r>
         <w:rPr>
@@ -42929,8 +43010,6 @@
         </w:rPr>
         <w:br w:type="page"/>
       </w:r>
-      <w:bookmarkStart w:id="1" w:name="_GoBack"/>
-      <w:bookmarkEnd w:id="1"/>
     </w:p>
     <w:sectPr>
       <w:pgSz w:w="12240" w:h="15840"/>
@@ -50029,7 +50108,7 @@
 </file>
 
 <file path=customXml/itemProps1.xml><?xml version="1.0" encoding="utf-8"?>
-<ds:datastoreItem xmlns:ds="http://schemas.openxmlformats.org/officeDocument/2006/customXml" ds:itemID="{08EFB9B1-85E1-4207-AD55-D493A0EC1CA9}">
+<ds:datastoreItem xmlns:ds="http://schemas.openxmlformats.org/officeDocument/2006/customXml" ds:itemID="{DF05B84D-FCCE-4609-8E36-5BFB973BEB9C}">
   <ds:schemaRefs>
     <ds:schemaRef ds:uri="http://schemas.openxmlformats.org/officeDocument/2006/bibliography"/>
   </ds:schemaRefs>
